--- a/C00260331CA2.docx
+++ b/C00260331CA2.docx
@@ -254,14 +254,7 @@
           <w:sz w:val="28"/>
           <w:szCs w:val="28"/>
         </w:rPr>
-        <w:t xml:space="preserve"> </w:t>
-      </w:r>
-      <w:r>
-        <w:rPr>
-          <w:sz w:val="28"/>
-          <w:szCs w:val="28"/>
-        </w:rPr>
-        <w:t>Daniel Giedraitis</w:t>
+        <w:t xml:space="preserve"> Daniel Giedraitis</w:t>
       </w:r>
     </w:p>
     <w:p>
@@ -280,8 +273,9 @@
           <w:sz w:val="28"/>
           <w:szCs w:val="28"/>
         </w:rPr>
-        <w:t>P</w:t>
-      </w:r>
+        <w:t>Programme</w:t>
+      </w:r>
+      <w:proofErr w:type="spellEnd"/>
       <w:r>
         <w:rPr>
           <w:b/>
@@ -289,9 +283,25 @@
           <w:sz w:val="28"/>
           <w:szCs w:val="28"/>
         </w:rPr>
-        <w:t>rogramme</w:t>
-      </w:r>
-      <w:proofErr w:type="spellEnd"/>
+        <w:t xml:space="preserve"> Title:</w:t>
+      </w:r>
+      <w:r>
+        <w:rPr>
+          <w:sz w:val="28"/>
+          <w:szCs w:val="28"/>
+        </w:rPr>
+        <w:t xml:space="preserve"> Software Development</w:t>
+      </w:r>
+    </w:p>
+    <w:p>
+      <w:pPr>
+        <w:pStyle w:val="Author"/>
+        <w:rPr>
+          <w:sz w:val="28"/>
+          <w:szCs w:val="28"/>
+        </w:rPr>
+      </w:pPr>
+      <w:proofErr w:type="spellStart"/>
       <w:r>
         <w:rPr>
           <w:b/>
@@ -299,8 +309,9 @@
           <w:sz w:val="28"/>
           <w:szCs w:val="28"/>
         </w:rPr>
-        <w:t xml:space="preserve"> T</w:t>
-      </w:r>
+        <w:t>Programme</w:t>
+      </w:r>
+      <w:proofErr w:type="spellEnd"/>
       <w:r>
         <w:rPr>
           <w:b/>
@@ -308,14 +319,14 @@
           <w:sz w:val="28"/>
           <w:szCs w:val="28"/>
         </w:rPr>
-        <w:t>itle:</w:t>
+        <w:t xml:space="preserve"> Code:</w:t>
       </w:r>
       <w:r>
         <w:rPr>
           <w:sz w:val="28"/>
           <w:szCs w:val="28"/>
         </w:rPr>
-        <w:t xml:space="preserve"> Software Development</w:t>
+        <w:t xml:space="preserve"> CW_KCSOF_B</w:t>
       </w:r>
     </w:p>
     <w:p>
@@ -326,7 +337,6 @@
           <w:szCs w:val="28"/>
         </w:rPr>
       </w:pPr>
-      <w:proofErr w:type="spellStart"/>
       <w:r>
         <w:rPr>
           <w:b/>
@@ -334,8 +344,33 @@
           <w:sz w:val="28"/>
           <w:szCs w:val="28"/>
         </w:rPr>
-        <w:t>P</w:t>
-      </w:r>
+        <w:t>Module Title:</w:t>
+      </w:r>
+      <w:r>
+        <w:rPr>
+          <w:sz w:val="28"/>
+          <w:szCs w:val="28"/>
+        </w:rPr>
+        <w:t xml:space="preserve"> Data </w:t>
+      </w:r>
+      <w:proofErr w:type="spellStart"/>
+      <w:r>
+        <w:rPr>
+          <w:sz w:val="28"/>
+          <w:szCs w:val="28"/>
+        </w:rPr>
+        <w:t>Visualisation</w:t>
+      </w:r>
+      <w:proofErr w:type="spellEnd"/>
+    </w:p>
+    <w:p>
+      <w:pPr>
+        <w:pStyle w:val="Author"/>
+        <w:rPr>
+          <w:sz w:val="28"/>
+          <w:szCs w:val="28"/>
+        </w:rPr>
+      </w:pPr>
       <w:r>
         <w:rPr>
           <w:b/>
@@ -343,9 +378,33 @@
           <w:sz w:val="28"/>
           <w:szCs w:val="28"/>
         </w:rPr>
-        <w:t>rogramme</w:t>
+        <w:t>Lecturer Name:</w:t>
+      </w:r>
+      <w:r>
+        <w:rPr>
+          <w:sz w:val="28"/>
+          <w:szCs w:val="28"/>
+        </w:rPr>
+        <w:t xml:space="preserve"> Agnes </w:t>
+      </w:r>
+      <w:proofErr w:type="spellStart"/>
+      <w:r>
+        <w:rPr>
+          <w:sz w:val="28"/>
+          <w:szCs w:val="28"/>
+        </w:rPr>
+        <w:t>Maciocha</w:t>
       </w:r>
       <w:proofErr w:type="spellEnd"/>
+    </w:p>
+    <w:p>
+      <w:pPr>
+        <w:pStyle w:val="Author"/>
+        <w:rPr>
+          <w:sz w:val="28"/>
+          <w:szCs w:val="28"/>
+        </w:rPr>
+      </w:pPr>
       <w:r>
         <w:rPr>
           <w:b/>
@@ -353,8 +412,24 @@
           <w:sz w:val="28"/>
           <w:szCs w:val="28"/>
         </w:rPr>
-        <w:t xml:space="preserve"> C</w:t>
-      </w:r>
+        <w:t>Submission Date:</w:t>
+      </w:r>
+      <w:r>
+        <w:rPr>
+          <w:sz w:val="28"/>
+          <w:szCs w:val="28"/>
+        </w:rPr>
+        <w:t xml:space="preserve"> 2024-04-17</w:t>
+      </w:r>
+    </w:p>
+    <w:p>
+      <w:pPr>
+        <w:pStyle w:val="Author"/>
+        <w:rPr>
+          <w:sz w:val="28"/>
+          <w:szCs w:val="28"/>
+        </w:rPr>
+      </w:pPr>
       <w:r>
         <w:rPr>
           <w:b/>
@@ -362,179 +437,7 @@
           <w:sz w:val="28"/>
           <w:szCs w:val="28"/>
         </w:rPr>
-        <w:t>ode:</w:t>
-      </w:r>
-      <w:r>
-        <w:rPr>
-          <w:sz w:val="28"/>
-          <w:szCs w:val="28"/>
-        </w:rPr>
-        <w:t xml:space="preserve"> CW_KCSOF_B</w:t>
-      </w:r>
-    </w:p>
-    <w:p>
-      <w:pPr>
-        <w:pStyle w:val="Author"/>
-        <w:rPr>
-          <w:sz w:val="28"/>
-          <w:szCs w:val="28"/>
-        </w:rPr>
-      </w:pPr>
-      <w:r>
-        <w:rPr>
-          <w:b/>
-          <w:bCs/>
-          <w:sz w:val="28"/>
-          <w:szCs w:val="28"/>
-        </w:rPr>
-        <w:t>Module Title</w:t>
-      </w:r>
-      <w:r>
-        <w:rPr>
-          <w:b/>
-          <w:bCs/>
-          <w:sz w:val="28"/>
-          <w:szCs w:val="28"/>
-        </w:rPr>
-        <w:t>:</w:t>
-      </w:r>
-      <w:r>
-        <w:rPr>
-          <w:sz w:val="28"/>
-          <w:szCs w:val="28"/>
-        </w:rPr>
-        <w:t xml:space="preserve"> Data </w:t>
-      </w:r>
-      <w:proofErr w:type="spellStart"/>
-      <w:r>
-        <w:rPr>
-          <w:sz w:val="28"/>
-          <w:szCs w:val="28"/>
-        </w:rPr>
-        <w:t>Visualisation</w:t>
-      </w:r>
-      <w:proofErr w:type="spellEnd"/>
-    </w:p>
-    <w:p>
-      <w:pPr>
-        <w:pStyle w:val="Author"/>
-        <w:rPr>
-          <w:sz w:val="28"/>
-          <w:szCs w:val="28"/>
-        </w:rPr>
-      </w:pPr>
-      <w:r>
-        <w:rPr>
-          <w:b/>
-          <w:bCs/>
-          <w:sz w:val="28"/>
-          <w:szCs w:val="28"/>
-        </w:rPr>
-        <w:t>Lecturer Name</w:t>
-      </w:r>
-      <w:r>
-        <w:rPr>
-          <w:b/>
-          <w:bCs/>
-          <w:sz w:val="28"/>
-          <w:szCs w:val="28"/>
-        </w:rPr>
-        <w:t>:</w:t>
-      </w:r>
-      <w:r>
-        <w:rPr>
-          <w:sz w:val="28"/>
-          <w:szCs w:val="28"/>
-        </w:rPr>
-        <w:t xml:space="preserve"> Agnes </w:t>
-      </w:r>
-      <w:proofErr w:type="spellStart"/>
-      <w:r>
-        <w:rPr>
-          <w:sz w:val="28"/>
-          <w:szCs w:val="28"/>
-        </w:rPr>
-        <w:t>Maciocha</w:t>
-      </w:r>
-      <w:proofErr w:type="spellEnd"/>
-    </w:p>
-    <w:p>
-      <w:pPr>
-        <w:pStyle w:val="Author"/>
-        <w:rPr>
-          <w:sz w:val="28"/>
-          <w:szCs w:val="28"/>
-        </w:rPr>
-      </w:pPr>
-      <w:r>
-        <w:rPr>
-          <w:b/>
-          <w:bCs/>
-          <w:sz w:val="28"/>
-          <w:szCs w:val="28"/>
-        </w:rPr>
-        <w:t>Submission Date</w:t>
-      </w:r>
-      <w:r>
-        <w:rPr>
-          <w:b/>
-          <w:bCs/>
-          <w:sz w:val="28"/>
-          <w:szCs w:val="28"/>
-        </w:rPr>
-        <w:t>:</w:t>
-      </w:r>
-      <w:r>
-        <w:rPr>
-          <w:sz w:val="28"/>
-          <w:szCs w:val="28"/>
-        </w:rPr>
-        <w:t xml:space="preserve"> 2024-04-17</w:t>
-      </w:r>
-    </w:p>
-    <w:p>
-      <w:pPr>
-        <w:pStyle w:val="Author"/>
-        <w:rPr>
-          <w:sz w:val="28"/>
-          <w:szCs w:val="28"/>
-        </w:rPr>
-      </w:pPr>
-      <w:r>
-        <w:rPr>
-          <w:b/>
-          <w:bCs/>
-          <w:sz w:val="28"/>
-          <w:szCs w:val="28"/>
-        </w:rPr>
-        <w:t>W</w:t>
-      </w:r>
-      <w:r>
-        <w:rPr>
-          <w:b/>
-          <w:bCs/>
-          <w:sz w:val="28"/>
-          <w:szCs w:val="28"/>
-        </w:rPr>
-        <w:t>ord</w:t>
-      </w:r>
-      <w:r>
-        <w:rPr>
-          <w:b/>
-          <w:bCs/>
-          <w:sz w:val="28"/>
-          <w:szCs w:val="28"/>
-        </w:rPr>
-        <w:t xml:space="preserve"> C</w:t>
-      </w:r>
-      <w:r>
-        <w:rPr>
-          <w:b/>
-          <w:bCs/>
-          <w:sz w:val="28"/>
-          <w:szCs w:val="28"/>
-        </w:rPr>
-        <w:t>ount:</w:t>
+        <w:t>Word Count:</w:t>
       </w:r>
       <w:r>
         <w:rPr>
@@ -3058,9 +2961,13 @@
       <w:bookmarkEnd w:id="14"/>
     </w:p>
     <w:sectPr>
+      <w:footerReference w:type="default" r:id="rId37"/>
       <w:pgSz w:w="12240" w:h="15840"/>
       <w:pgMar w:top="1440" w:right="1440" w:bottom="1440" w:left="1440" w:header="720" w:footer="720" w:gutter="0"/>
+      <w:pgNumType w:start="0"/>
       <w:cols w:space="720"/>
+      <w:titlePg/>
+      <w:docGrid w:linePitch="326"/>
     </w:sectPr>
   </w:body>
 </w:document>
@@ -3089,6 +2996,59 @@
     </w:p>
   </w:endnote>
 </w:endnotes>
+</file>
+
+<file path=word/footer1.xml><?xml version="1.0" encoding="utf-8"?>
+<w:ftr xmlns:wpc="http://schemas.microsoft.com/office/word/2010/wordprocessingCanvas" xmlns:cx="http://schemas.microsoft.com/office/drawing/2014/chartex" xmlns:cx1="http://schemas.microsoft.com/office/drawing/2015/9/8/chartex" xmlns:cx2="http://schemas.microsoft.com/office/drawing/2015/10/21/chartex" xmlns:cx3="http://schemas.microsoft.com/office/drawing/2016/5/9/chartex" xmlns:cx4="http://schemas.microsoft.com/office/drawing/2016/5/10/chartex" xmlns:cx5="http://schemas.microsoft.com/office/drawing/2016/5/11/chartex" xmlns:cx6="http://schemas.microsoft.com/office/drawing/2016/5/12/chartex" xmlns:cx7="http://schemas.microsoft.com/office/drawing/2016/5/13/chartex" xmlns:cx8="http://schemas.microsoft.com/office/drawing/2016/5/14/chartex" xmlns:mc="http://schemas.openxmlformats.org/markup-compatibility/2006" xmlns:aink="http://schemas.microsoft.com/office/drawing/2016/ink" xmlns:am3d="http://schemas.microsoft.com/office/drawing/2017/model3d" xmlns:o="urn:schemas-microsoft-com:office:office" xmlns:oel="http://schemas.microsoft.com/office/2019/extlst" xmlns:r="http://schemas.openxmlformats.org/officeDocument/2006/relationships" xmlns:m="http://schemas.openxmlformats.org/officeDocument/2006/math" xmlns:v="urn:schemas-microsoft-com:vml" xmlns:wp14="http://schemas.microsoft.com/office/word/2010/wordprocessingDrawing" xmlns:wp="http://schemas.openxmlformats.org/drawingml/2006/wordprocessingDrawing" xmlns:w10="urn:schemas-microsoft-com:office:word" xmlns:w="http://schemas.openxmlformats.org/wordprocessingml/2006/main" xmlns:w14="http://schemas.microsoft.com/office/word/2010/wordml" xmlns:w15="http://schemas.microsoft.com/office/word/2012/wordml" xmlns:w16cex="http://schemas.microsoft.com/office/word/2018/wordml/cex" xmlns:w16cid="http://schemas.microsoft.com/office/word/2016/wordml/cid" xmlns:w16="http://schemas.microsoft.com/office/word/2018/wordml" xmlns:w16sdtdh="http://schemas.microsoft.com/office/word/2020/wordml/sdtdatahash" xmlns:w16se="http://schemas.microsoft.com/office/word/2015/wordml/symex" xmlns:wpg="http://schemas.microsoft.com/office/word/2010/wordprocessingGroup" xmlns:wpi="http://schemas.microsoft.com/office/word/2010/wordprocessingInk" xmlns:wne="http://schemas.microsoft.com/office/word/2006/wordml" xmlns:wps="http://schemas.microsoft.com/office/word/2010/wordprocessingShape" mc:Ignorable="w14 w15 w16se w16cid w16 w16cex w16sdtdh wp14">
+  <w:sdt>
+    <w:sdtPr>
+      <w:id w:val="1658653991"/>
+      <w:docPartObj>
+        <w:docPartGallery w:val="Page Numbers (Bottom of Page)"/>
+        <w:docPartUnique/>
+      </w:docPartObj>
+    </w:sdtPr>
+    <w:sdtEndPr>
+      <w:rPr>
+        <w:noProof/>
+      </w:rPr>
+    </w:sdtEndPr>
+    <w:sdtContent>
+      <w:p>
+        <w:pPr>
+          <w:pStyle w:val="Footer"/>
+          <w:jc w:val="center"/>
+        </w:pPr>
+        <w:r>
+          <w:fldChar w:fldCharType="begin"/>
+        </w:r>
+        <w:r>
+          <w:instrText xml:space="preserve"> PAGE   \* MERGEFORMAT </w:instrText>
+        </w:r>
+        <w:r>
+          <w:fldChar w:fldCharType="separate"/>
+        </w:r>
+        <w:r>
+          <w:rPr>
+            <w:noProof/>
+          </w:rPr>
+          <w:t>2</w:t>
+        </w:r>
+        <w:r>
+          <w:rPr>
+            <w:noProof/>
+          </w:rPr>
+          <w:fldChar w:fldCharType="end"/>
+        </w:r>
+      </w:p>
+    </w:sdtContent>
+  </w:sdt>
+  <w:p>
+    <w:pPr>
+      <w:pStyle w:val="Footer"/>
+    </w:pPr>
+  </w:p>
+</w:ftr>
 </file>
 
 <file path=word/footnotes.xml><?xml version="1.0" encoding="utf-8"?>
@@ -3299,6 +3259,7 @@
     </w:pPrDefault>
   </w:docDefaults>
   <w:latentStyles w:defLockedState="0" w:defUIPriority="0" w:defSemiHidden="0" w:defUnhideWhenUsed="0" w:defQFormat="0" w:count="376">
+    <w:lsdException w:name="footer" w:uiPriority="99"/>
     <w:lsdException w:name="Normal Table" w:semiHidden="1" w:unhideWhenUsed="1"/>
     <w:lsdException w:name="Table Simple 1" w:semiHidden="1" w:unhideWhenUsed="1"/>
     <w:lsdException w:name="Table Simple 2" w:semiHidden="1" w:unhideWhenUsed="1"/>
@@ -4320,6 +4281,46 @@
       <w:sz w:val="22"/>
       <w:shd w:val="clear" w:color="auto" w:fill="F8F8F8"/>
     </w:rPr>
+  </w:style>
+  <w:style w:type="paragraph" w:styleId="Header">
+    <w:name w:val="header"/>
+    <w:basedOn w:val="Normal"/>
+    <w:link w:val="HeaderChar"/>
+    <w:rsid w:val="00A3074C"/>
+    <w:pPr>
+      <w:tabs>
+        <w:tab w:val="center" w:pos="4680"/>
+        <w:tab w:val="right" w:pos="9360"/>
+      </w:tabs>
+      <w:spacing w:after="0"/>
+    </w:pPr>
+  </w:style>
+  <w:style w:type="character" w:customStyle="1" w:styleId="HeaderChar">
+    <w:name w:val="Header Char"/>
+    <w:basedOn w:val="DefaultParagraphFont"/>
+    <w:link w:val="Header"/>
+    <w:rsid w:val="00A3074C"/>
+  </w:style>
+  <w:style w:type="paragraph" w:styleId="Footer">
+    <w:name w:val="footer"/>
+    <w:basedOn w:val="Normal"/>
+    <w:link w:val="FooterChar"/>
+    <w:uiPriority w:val="99"/>
+    <w:rsid w:val="00A3074C"/>
+    <w:pPr>
+      <w:tabs>
+        <w:tab w:val="center" w:pos="4680"/>
+        <w:tab w:val="right" w:pos="9360"/>
+      </w:tabs>
+      <w:spacing w:after="0"/>
+    </w:pPr>
+  </w:style>
+  <w:style w:type="character" w:customStyle="1" w:styleId="FooterChar">
+    <w:name w:val="Footer Char"/>
+    <w:basedOn w:val="DefaultParagraphFont"/>
+    <w:link w:val="Footer"/>
+    <w:uiPriority w:val="99"/>
+    <w:rsid w:val="00A3074C"/>
   </w:style>
 </w:styles>
 </file>
